--- a/Final Project Proposal.docx
+++ b/Final Project Proposal.docx
@@ -1,6 +1,6 @@
 
 <file path=word/document.xml><?xml version="1.0" encoding="utf-8"?>
-<w:document xmlns:wpc="http://schemas.microsoft.com/office/word/2010/wordprocessingCanvas" xmlns:cx="http://schemas.microsoft.com/office/drawing/2014/chartex" xmlns:cx1="http://schemas.microsoft.com/office/drawing/2015/9/8/chartex" xmlns:cx2="http://schemas.microsoft.com/office/drawing/2015/10/21/chartex" xmlns:cx3="http://schemas.microsoft.com/office/drawing/2016/5/9/chartex" xmlns:cx4="http://schemas.microsoft.com/office/drawing/2016/5/10/chartex" xmlns:cx5="http://schemas.microsoft.com/office/drawing/2016/5/11/chartex" xmlns:cx6="http://schemas.microsoft.com/office/drawing/2016/5/12/chartex" xmlns:cx7="http://schemas.microsoft.com/office/drawing/2016/5/13/chartex" xmlns:cx8="http://schemas.microsoft.com/office/drawing/2016/5/14/chartex" xmlns:mc="http://schemas.openxmlformats.org/markup-compatibility/2006" xmlns:o="urn:schemas-microsoft-com:office:office" xmlns:r="http://schemas.openxmlformats.org/officeDocument/2006/relationships" xmlns:m="http://schemas.openxmlformats.org/officeDocument/2006/math" xmlns:v="urn:schemas-microsoft-com:vml" xmlns:wp14="http://schemas.microsoft.com/office/word/2010/wordprocessingDrawing" xmlns:wp="http://schemas.openxmlformats.org/drawingml/2006/wordprocessingDrawing" xmlns:w10="urn:schemas-microsoft-com:office:word" xmlns:w="http://schemas.openxmlformats.org/wordprocessingml/2006/main" xmlns:w14="http://schemas.microsoft.com/office/word/2010/wordml" xmlns:w15="http://schemas.microsoft.com/office/word/2012/wordml" xmlns:w16se="http://schemas.microsoft.com/office/word/2015/wordml/symex" xmlns:wpg="http://schemas.microsoft.com/office/word/2010/wordprocessingGroup" xmlns:wpi="http://schemas.microsoft.com/office/word/2010/wordprocessingInk" xmlns:wne="http://schemas.microsoft.com/office/word/2006/wordml" xmlns:wps="http://schemas.microsoft.com/office/word/2010/wordprocessingShape" mc:Ignorable="w14 w15 w16se wp14">
+<w:document xmlns:wpc="http://schemas.microsoft.com/office/word/2010/wordprocessingCanvas" xmlns:cx="http://schemas.microsoft.com/office/drawing/2014/chartex" xmlns:cx1="http://schemas.microsoft.com/office/drawing/2015/9/8/chartex" xmlns:cx2="http://schemas.microsoft.com/office/drawing/2015/10/21/chartex" xmlns:cx3="http://schemas.microsoft.com/office/drawing/2016/5/9/chartex" xmlns:cx4="http://schemas.microsoft.com/office/drawing/2016/5/10/chartex" xmlns:cx5="http://schemas.microsoft.com/office/drawing/2016/5/11/chartex" xmlns:mc="http://schemas.openxmlformats.org/markup-compatibility/2006" xmlns:o="urn:schemas-microsoft-com:office:office" xmlns:r="http://schemas.openxmlformats.org/officeDocument/2006/relationships" xmlns:m="http://schemas.openxmlformats.org/officeDocument/2006/math" xmlns:v="urn:schemas-microsoft-com:vml" xmlns:wp14="http://schemas.microsoft.com/office/word/2010/wordprocessingDrawing" xmlns:wp="http://schemas.openxmlformats.org/drawingml/2006/wordprocessingDrawing" xmlns:w10="urn:schemas-microsoft-com:office:word" xmlns:w="http://schemas.openxmlformats.org/wordprocessingml/2006/main" xmlns:w14="http://schemas.microsoft.com/office/word/2010/wordml" xmlns:w15="http://schemas.microsoft.com/office/word/2012/wordml" xmlns:w16se="http://schemas.microsoft.com/office/word/2015/wordml/symex" xmlns:wpg="http://schemas.microsoft.com/office/word/2010/wordprocessingGroup" xmlns:wpi="http://schemas.microsoft.com/office/word/2010/wordprocessingInk" xmlns:wne="http://schemas.microsoft.com/office/word/2006/wordml" xmlns:wps="http://schemas.microsoft.com/office/word/2010/wordprocessingShape" mc:Ignorable="w14 w15 w16se wp14">
   <w:body>
     <w:p>
       <w:pPr>
@@ -13,6 +13,8 @@
           <w:szCs w:val="32"/>
         </w:rPr>
       </w:pPr>
+      <w:bookmarkStart w:id="0" w:name="_top"/>
+      <w:bookmarkEnd w:id="0"/>
       <w:r>
         <w:rPr>
           <w:rFonts w:ascii="Times New Roman" w:hAnsi="Times New Roman" w:cs="Times New Roman"/>
@@ -115,23 +117,135 @@
           <w:sz w:val="24"/>
           <w:szCs w:val="24"/>
         </w:rPr>
-        <w:t xml:space="preserve">The group has a four phases plan. In the first phase, we would want to achieve simple object detection. In the second phase, the program should be able to generate simple text about the image. In the third phase, the program should be able to generate simple sentences regarding the picture which might be based on templates without contextual information. In the final phase the program would can generate a sentence without templates. </w:t>
-      </w:r>
-      <w:r>
-        <w:rPr>
-          <w:rFonts w:ascii="Times New Roman" w:hAnsi="Times New Roman" w:cs="Times New Roman"/>
-          <w:sz w:val="24"/>
-          <w:szCs w:val="24"/>
-        </w:rPr>
-        <w:t>Since all group members are undergrad without the knowledge and experience for research, c</w:t>
-      </w:r>
-      <w:r>
-        <w:rPr>
-          <w:rFonts w:ascii="Times New Roman" w:hAnsi="Times New Roman" w:cs="Times New Roman"/>
-          <w:sz w:val="24"/>
-          <w:szCs w:val="24"/>
-        </w:rPr>
-        <w:t xml:space="preserve">urrently </w:t>
+        <w:t>The group has a four</w:t>
+      </w:r>
+      <w:r>
+        <w:rPr>
+          <w:rFonts w:ascii="Times New Roman" w:hAnsi="Times New Roman" w:cs="Times New Roman"/>
+          <w:sz w:val="24"/>
+          <w:szCs w:val="24"/>
+        </w:rPr>
+        <w:t>-phase</w:t>
+      </w:r>
+      <w:r>
+        <w:rPr>
+          <w:rFonts w:ascii="Times New Roman" w:hAnsi="Times New Roman" w:cs="Times New Roman"/>
+          <w:sz w:val="24"/>
+          <w:szCs w:val="24"/>
+        </w:rPr>
+        <w:t xml:space="preserve"> plan. In the first phase, we would want to achieve simple object detection</w:t>
+      </w:r>
+      <w:r>
+        <w:rPr>
+          <w:rFonts w:ascii="Times New Roman" w:hAnsi="Times New Roman" w:cs="Times New Roman"/>
+          <w:sz w:val="24"/>
+          <w:szCs w:val="24"/>
+        </w:rPr>
+        <w:t xml:space="preserve"> and segmentation</w:t>
+      </w:r>
+      <w:r>
+        <w:rPr>
+          <w:rFonts w:ascii="Times New Roman" w:hAnsi="Times New Roman" w:cs="Times New Roman"/>
+          <w:sz w:val="24"/>
+          <w:szCs w:val="24"/>
+        </w:rPr>
+        <w:t>. In the second phase, the program should be able to generate simple</w:t>
+      </w:r>
+      <w:r>
+        <w:rPr>
+          <w:rFonts w:ascii="Times New Roman" w:hAnsi="Times New Roman" w:cs="Times New Roman"/>
+          <w:sz w:val="24"/>
+          <w:szCs w:val="24"/>
+        </w:rPr>
+        <w:t xml:space="preserve"> text</w:t>
+      </w:r>
+      <w:r>
+        <w:rPr>
+          <w:rFonts w:ascii="Times New Roman" w:hAnsi="Times New Roman" w:cs="Times New Roman"/>
+          <w:sz w:val="24"/>
+          <w:szCs w:val="24"/>
+        </w:rPr>
+        <w:t xml:space="preserve"> </w:t>
+      </w:r>
+      <w:r>
+        <w:rPr>
+          <w:rFonts w:ascii="Times New Roman" w:hAnsi="Times New Roman" w:cs="Times New Roman"/>
+          <w:sz w:val="24"/>
+          <w:szCs w:val="24"/>
+        </w:rPr>
+        <w:t>description</w:t>
+      </w:r>
+      <w:r>
+        <w:rPr>
+          <w:rFonts w:ascii="Times New Roman" w:hAnsi="Times New Roman" w:cs="Times New Roman"/>
+          <w:sz w:val="24"/>
+          <w:szCs w:val="24"/>
+        </w:rPr>
+        <w:t xml:space="preserve"> about the image. In the third phase, the program should be able to generate simple sentences regarding the picture which might be based on templates without contextual information. In the final phase the program would </w:t>
+      </w:r>
+      <w:r>
+        <w:rPr>
+          <w:rFonts w:ascii="Times New Roman" w:hAnsi="Times New Roman" w:cs="Times New Roman"/>
+          <w:sz w:val="24"/>
+          <w:szCs w:val="24"/>
+        </w:rPr>
+        <w:t>be able to</w:t>
+      </w:r>
+      <w:r>
+        <w:rPr>
+          <w:rFonts w:ascii="Times New Roman" w:hAnsi="Times New Roman" w:cs="Times New Roman"/>
+          <w:sz w:val="24"/>
+          <w:szCs w:val="24"/>
+        </w:rPr>
+        <w:t xml:space="preserve"> generate a sentence without templates. </w:t>
+      </w:r>
+      <w:r>
+        <w:rPr>
+          <w:rFonts w:ascii="Times New Roman" w:hAnsi="Times New Roman" w:cs="Times New Roman"/>
+          <w:sz w:val="24"/>
+          <w:szCs w:val="24"/>
+        </w:rPr>
+        <w:t>Since all group members are undergrad</w:t>
+      </w:r>
+      <w:r>
+        <w:rPr>
+          <w:rFonts w:ascii="Times New Roman" w:hAnsi="Times New Roman" w:cs="Times New Roman"/>
+          <w:sz w:val="24"/>
+          <w:szCs w:val="24"/>
+        </w:rPr>
+        <w:t>s</w:t>
+      </w:r>
+      <w:r>
+        <w:rPr>
+          <w:rFonts w:ascii="Times New Roman" w:hAnsi="Times New Roman" w:cs="Times New Roman"/>
+          <w:sz w:val="24"/>
+          <w:szCs w:val="24"/>
+        </w:rPr>
+        <w:t xml:space="preserve"> without </w:t>
+      </w:r>
+      <w:r>
+        <w:rPr>
+          <w:rFonts w:ascii="Times New Roman" w:hAnsi="Times New Roman" w:cs="Times New Roman"/>
+          <w:sz w:val="24"/>
+          <w:szCs w:val="24"/>
+        </w:rPr>
+        <w:t>appropriate research experience</w:t>
+      </w:r>
+      <w:r>
+        <w:rPr>
+          <w:rFonts w:ascii="Times New Roman" w:hAnsi="Times New Roman" w:cs="Times New Roman"/>
+          <w:sz w:val="24"/>
+          <w:szCs w:val="24"/>
+        </w:rPr>
+        <w:t>, c</w:t>
+      </w:r>
+      <w:r>
+        <w:rPr>
+          <w:rFonts w:ascii="Times New Roman" w:hAnsi="Times New Roman" w:cs="Times New Roman"/>
+          <w:sz w:val="24"/>
+          <w:szCs w:val="24"/>
+        </w:rPr>
+        <w:t>urrently</w:t>
       </w:r>
       <w:r>
         <w:rPr>
@@ -434,6 +548,38 @@
           <w:sz w:val="24"/>
           <w:szCs w:val="24"/>
         </w:rPr>
+        <w:t xml:space="preserve"> or </w:t>
+      </w:r>
+      <w:r>
+        <w:rPr>
+          <w:rFonts w:ascii="Times New Roman" w:hAnsi="Times New Roman" w:cs="Times New Roman"/>
+          <w:sz w:val="24"/>
+          <w:szCs w:val="24"/>
+        </w:rPr>
+        <w:t>HT</w:t>
+      </w:r>
+      <w:r>
+        <w:rPr>
+          <w:rFonts w:ascii="Times New Roman" w:hAnsi="Times New Roman" w:cs="Times New Roman"/>
+          <w:sz w:val="24"/>
+          <w:szCs w:val="24"/>
+        </w:rPr>
+        <w:t>C</w:t>
+      </w:r>
+      <w:r>
+        <w:rPr>
+          <w:rFonts w:ascii="Times New Roman" w:hAnsi="Times New Roman" w:cs="Times New Roman"/>
+          <w:sz w:val="24"/>
+          <w:szCs w:val="24"/>
+        </w:rPr>
+        <w:t>ondor</w:t>
+      </w:r>
+      <w:r>
+        <w:rPr>
+          <w:rFonts w:ascii="Times New Roman" w:hAnsi="Times New Roman" w:cs="Times New Roman"/>
+          <w:sz w:val="24"/>
+          <w:szCs w:val="24"/>
+        </w:rPr>
         <w:t>.</w:t>
       </w:r>
     </w:p>
@@ -508,11 +654,53 @@
       </w:pPr>
       <w:r>
         <w:rPr>
-          <w:rFonts w:ascii="Times New Roman" w:hAnsi="Times New Roman" w:cs="Times New Roman"/>
-          <w:sz w:val="24"/>
-          <w:szCs w:val="24"/>
-        </w:rPr>
-        <w:t>Google tensor flow, or Caffe as have been used in various papers.</w:t>
+          <w:rFonts w:ascii="Times New Roman" w:hAnsi="Times New Roman" w:cs="Times New Roman" w:hint="eastAsia"/>
+          <w:sz w:val="24"/>
+          <w:szCs w:val="24"/>
+        </w:rPr>
+        <w:t>Python N</w:t>
+      </w:r>
+      <w:r>
+        <w:rPr>
+          <w:rFonts w:ascii="Times New Roman" w:hAnsi="Times New Roman" w:cs="Times New Roman" w:hint="eastAsia"/>
+          <w:sz w:val="24"/>
+          <w:szCs w:val="24"/>
+        </w:rPr>
+        <w:t>umpy</w:t>
+      </w:r>
+      <w:r>
+        <w:rPr>
+          <w:rFonts w:ascii="Times New Roman" w:hAnsi="Times New Roman" w:cs="Times New Roman" w:hint="eastAsia"/>
+          <w:sz w:val="24"/>
+          <w:szCs w:val="24"/>
+        </w:rPr>
+        <w:t xml:space="preserve"> and </w:t>
+      </w:r>
+      <w:bookmarkStart w:id="1" w:name="_GoBack"/>
+      <w:bookmarkEnd w:id="1"/>
+      <w:r>
+        <w:rPr>
+          <w:rFonts w:ascii="Times New Roman" w:hAnsi="Times New Roman" w:cs="Times New Roman"/>
+          <w:sz w:val="24"/>
+          <w:szCs w:val="24"/>
+        </w:rPr>
+        <w:t>S</w:t>
+      </w:r>
+      <w:r>
+        <w:rPr>
+          <w:rFonts w:ascii="Times New Roman" w:hAnsi="Times New Roman" w:cs="Times New Roman"/>
+          <w:sz w:val="24"/>
+          <w:szCs w:val="24"/>
+        </w:rPr>
+        <w:t>cipy module</w:t>
+      </w:r>
+      <w:r>
+        <w:rPr>
+          <w:rFonts w:ascii="Times New Roman" w:hAnsi="Times New Roman" w:cs="Times New Roman"/>
+          <w:sz w:val="24"/>
+          <w:szCs w:val="24"/>
+        </w:rPr>
+        <w:t>.</w:t>
       </w:r>
     </w:p>
     <w:p>
@@ -535,15 +723,143 @@
           <w:sz w:val="24"/>
           <w:szCs w:val="24"/>
         </w:rPr>
-        <w:t>Implementation that has been done by Vinyals et al</w:t>
-      </w:r>
-      <w:r>
-        <w:rPr>
-          <w:rFonts w:ascii="Times New Roman" w:hAnsi="Times New Roman" w:cs="Times New Roman"/>
-          <w:sz w:val="24"/>
-          <w:szCs w:val="24"/>
-        </w:rPr>
-        <w:t>. (2016)</w:t>
+        <w:lastRenderedPageBreak/>
+        <w:t xml:space="preserve">Machine Learning Framework such as </w:t>
+      </w:r>
+      <w:r>
+        <w:rPr>
+          <w:rFonts w:ascii="Times New Roman" w:hAnsi="Times New Roman" w:cs="Times New Roman"/>
+          <w:sz w:val="24"/>
+          <w:szCs w:val="24"/>
+        </w:rPr>
+        <w:t xml:space="preserve">Google </w:t>
+      </w:r>
+      <w:r>
+        <w:rPr>
+          <w:rFonts w:ascii="Times New Roman" w:hAnsi="Times New Roman" w:cs="Times New Roman"/>
+          <w:sz w:val="24"/>
+          <w:szCs w:val="24"/>
+        </w:rPr>
+        <w:t>TensorF</w:t>
+      </w:r>
+      <w:r>
+        <w:rPr>
+          <w:rFonts w:ascii="Times New Roman" w:hAnsi="Times New Roman" w:cs="Times New Roman"/>
+          <w:sz w:val="24"/>
+          <w:szCs w:val="24"/>
+        </w:rPr>
+        <w:t xml:space="preserve">low, or Caffe as have been used in </w:t>
+      </w:r>
+      <w:r>
+        <w:rPr>
+          <w:rFonts w:ascii="Times New Roman" w:hAnsi="Times New Roman" w:cs="Times New Roman"/>
+          <w:sz w:val="24"/>
+          <w:szCs w:val="24"/>
+        </w:rPr>
+        <w:t>cited</w:t>
+      </w:r>
+      <w:r>
+        <w:rPr>
+          <w:rFonts w:ascii="Times New Roman" w:hAnsi="Times New Roman" w:cs="Times New Roman"/>
+          <w:sz w:val="24"/>
+          <w:szCs w:val="24"/>
+        </w:rPr>
+        <w:t xml:space="preserve"> papers</w:t>
+      </w:r>
+      <w:r>
+        <w:rPr>
+          <w:rFonts w:ascii="Times New Roman" w:hAnsi="Times New Roman" w:cs="Times New Roman"/>
+          <w:sz w:val="24"/>
+          <w:szCs w:val="24"/>
+        </w:rPr>
+        <w:t>.</w:t>
+      </w:r>
+    </w:p>
+    <w:p>
+      <w:pPr>
+        <w:pStyle w:val="ListParagraph"/>
+        <w:numPr>
+          <w:ilvl w:val="1"/>
+          <w:numId w:val="1"/>
+        </w:numPr>
+        <w:spacing w:line="480" w:lineRule="auto"/>
+        <w:rPr>
+          <w:rFonts w:ascii="Times New Roman" w:hAnsi="Times New Roman" w:cs="Times New Roman" w:hint="eastAsia"/>
+          <w:sz w:val="24"/>
+          <w:szCs w:val="24"/>
+        </w:rPr>
+      </w:pPr>
+      <w:r>
+        <w:rPr>
+          <w:rFonts w:ascii="Times New Roman" w:hAnsi="Times New Roman" w:cs="Times New Roman"/>
+          <w:sz w:val="24"/>
+          <w:szCs w:val="24"/>
+        </w:rPr>
+        <w:t>A TensorFlow i</w:t>
+      </w:r>
+      <w:r>
+        <w:rPr>
+          <w:rFonts w:ascii="Times New Roman" w:hAnsi="Times New Roman" w:cs="Times New Roman"/>
+          <w:sz w:val="24"/>
+          <w:szCs w:val="24"/>
+        </w:rPr>
+        <w:t xml:space="preserve">mplementation </w:t>
+      </w:r>
+      <w:r>
+        <w:rPr>
+          <w:rFonts w:ascii="Times New Roman" w:hAnsi="Times New Roman" w:cs="Times New Roman"/>
+          <w:sz w:val="24"/>
+          <w:szCs w:val="24"/>
+        </w:rPr>
+        <w:t>of image-to-text model</w:t>
+      </w:r>
+      <w:r>
+        <w:rPr>
+          <w:rFonts w:ascii="Times New Roman" w:hAnsi="Times New Roman" w:cs="Times New Roman"/>
+          <w:sz w:val="24"/>
+          <w:szCs w:val="24"/>
+        </w:rPr>
+        <w:t xml:space="preserve"> </w:t>
+      </w:r>
+      <w:r>
+        <w:rPr>
+          <w:rFonts w:ascii="Times New Roman" w:hAnsi="Times New Roman" w:cs="Times New Roman"/>
+          <w:sz w:val="24"/>
+          <w:szCs w:val="24"/>
+        </w:rPr>
+        <w:t>used</w:t>
+      </w:r>
+      <w:r>
+        <w:rPr>
+          <w:rFonts w:ascii="Times New Roman" w:hAnsi="Times New Roman" w:cs="Times New Roman"/>
+          <w:sz w:val="24"/>
+          <w:szCs w:val="24"/>
+        </w:rPr>
+        <w:t xml:space="preserve"> by </w:t>
+      </w:r>
+      <w:r>
+        <w:rPr>
+          <w:rFonts w:ascii="Times New Roman" w:hAnsi="Times New Roman" w:cs="Times New Roman"/>
+          <w:sz w:val="24"/>
+          <w:szCs w:val="24"/>
+        </w:rPr>
+        <w:t>Viny</w:t>
+      </w:r>
+      <w:r>
+        <w:rPr>
+          <w:rFonts w:ascii="Times New Roman" w:hAnsi="Times New Roman" w:cs="Times New Roman"/>
+          <w:sz w:val="24"/>
+          <w:szCs w:val="24"/>
+        </w:rPr>
+        <w:t>a</w:t>
+      </w:r>
+      <w:r>
+        <w:rPr>
+          <w:rFonts w:ascii="Times New Roman" w:hAnsi="Times New Roman" w:cs="Times New Roman"/>
+          <w:sz w:val="24"/>
+          <w:szCs w:val="24"/>
+        </w:rPr>
+        <w:t>ls et al. (2016)</w:t>
       </w:r>
       <w:r>
         <w:rPr>
@@ -568,17 +884,22 @@
           <w:szCs w:val="24"/>
         </w:rPr>
       </w:pPr>
-      <w:hyperlink r:id="rId8" w:history="1">
-        <w:r>
-          <w:rPr>
-            <w:rStyle w:val="Hyperlink"/>
-            <w:rFonts w:ascii="Times New Roman" w:hAnsi="Times New Roman" w:cs="Times New Roman"/>
-            <w:sz w:val="24"/>
-            <w:szCs w:val="24"/>
-          </w:rPr>
-          <w:t>https://github.com/tensorflow/models/tree/master/im2txt/im2txt</w:t>
-        </w:r>
-      </w:hyperlink>
+      <w:r>
+        <w:rPr>
+          <w:rFonts w:ascii="Times New Roman" w:hAnsi="Times New Roman" w:cs="Times New Roman"/>
+          <w:sz w:val="24"/>
+          <w:szCs w:val="24"/>
+        </w:rPr>
+        <w:t>https://github.com/tensorflow</w:t>
+      </w:r>
+      <w:r>
+        <w:rPr>
+          <w:rFonts w:ascii="Times New Roman" w:hAnsi="Times New Roman" w:cs="Times New Roman"/>
+          <w:sz w:val="24"/>
+          <w:szCs w:val="24"/>
+        </w:rPr>
+        <w:t>/models/tree/master/im2txt</w:t>
+      </w:r>
     </w:p>
     <w:p>
       <w:pPr>
@@ -647,7 +968,7 @@
           <w:sz w:val="24"/>
           <w:szCs w:val="24"/>
         </w:rPr>
-        <w:t xml:space="preserve">. </w:t>
+        <w:t xml:space="preserve"> </w:t>
       </w:r>
       <w:r>
         <w:rPr>
@@ -658,6 +979,11 @@
         <w:t>(</w:t>
       </w:r>
       <w:r>
+        <w:rPr>
+          <w:rFonts w:ascii="Times New Roman" w:hAnsi="Times New Roman" w:cs="Times New Roman"/>
+          <w:sz w:val="24"/>
+          <w:szCs w:val="24"/>
+        </w:rPr>
         <w:t>Papineni</w:t>
       </w:r>
       <w:r>
@@ -729,15 +1055,95 @@
           <w:sz w:val="24"/>
           <w:szCs w:val="24"/>
         </w:rPr>
-        <w:t xml:space="preserve"> </w:t>
-      </w:r>
-      <w:r>
-        <w:rPr>
-          <w:rFonts w:ascii="Times New Roman" w:hAnsi="Times New Roman" w:cs="Times New Roman"/>
-          <w:sz w:val="24"/>
-          <w:szCs w:val="24"/>
-        </w:rPr>
-        <w:t>More recently, a novel metric called CIDER has been introduced and used by the organizers of the MS COCO Captioning challenge. In a nutshell, it measures consistency between n-gram occurrences in generated and reference sentences, where this consistency is weighted by n-gram saliency and rarity.</w:t>
+        <w:t xml:space="preserve"> More recently, a novel</w:t>
+      </w:r>
+      <w:r>
+        <w:rPr>
+          <w:rFonts w:ascii="Times New Roman" w:hAnsi="Times New Roman" w:cs="Times New Roman"/>
+          <w:sz w:val="24"/>
+          <w:szCs w:val="24"/>
+        </w:rPr>
+        <w:t>, human-based</w:t>
+      </w:r>
+      <w:r>
+        <w:rPr>
+          <w:rFonts w:ascii="Times New Roman" w:hAnsi="Times New Roman" w:cs="Times New Roman"/>
+          <w:sz w:val="24"/>
+          <w:szCs w:val="24"/>
+        </w:rPr>
+        <w:t xml:space="preserve"> metric</w:t>
+      </w:r>
+      <w:r>
+        <w:rPr>
+          <w:rFonts w:ascii="Times New Roman" w:hAnsi="Times New Roman" w:cs="Times New Roman"/>
+          <w:sz w:val="24"/>
+          <w:szCs w:val="24"/>
+        </w:rPr>
+        <w:t xml:space="preserve"> for image descriptions</w:t>
+      </w:r>
+      <w:r>
+        <w:rPr>
+          <w:rFonts w:ascii="Times New Roman" w:hAnsi="Times New Roman" w:cs="Times New Roman"/>
+          <w:sz w:val="24"/>
+          <w:szCs w:val="24"/>
+        </w:rPr>
+        <w:t xml:space="preserve"> called CIDE</w:t>
+      </w:r>
+      <w:r>
+        <w:rPr>
+          <w:rFonts w:ascii="Times New Roman" w:hAnsi="Times New Roman" w:cs="Times New Roman"/>
+          <w:sz w:val="24"/>
+          <w:szCs w:val="24"/>
+        </w:rPr>
+        <w:t>r</w:t>
+      </w:r>
+      <w:r>
+        <w:rPr>
+          <w:rFonts w:ascii="Times New Roman" w:hAnsi="Times New Roman" w:cs="Times New Roman"/>
+          <w:sz w:val="24"/>
+          <w:szCs w:val="24"/>
+        </w:rPr>
+        <w:t xml:space="preserve"> has been introduced and used by the organizers of the MS COCO Captioning challenge. In a nutshell, it measures consistency between n-gram occurrences in generated and reference sentences, where this consistency is weighted by n-gram saliency</w:t>
+      </w:r>
+      <w:r>
+        <w:rPr>
+          <w:rFonts w:ascii="Times New Roman" w:hAnsi="Times New Roman" w:cs="Times New Roman"/>
+          <w:sz w:val="24"/>
+          <w:szCs w:val="24"/>
+        </w:rPr>
+        <w:t xml:space="preserve"> (TF score)</w:t>
+      </w:r>
+      <w:r>
+        <w:rPr>
+          <w:rFonts w:ascii="Times New Roman" w:hAnsi="Times New Roman" w:cs="Times New Roman"/>
+          <w:sz w:val="24"/>
+          <w:szCs w:val="24"/>
+        </w:rPr>
+        <w:t xml:space="preserve"> and rarity</w:t>
+      </w:r>
+      <w:r>
+        <w:rPr>
+          <w:rFonts w:ascii="Times New Roman" w:hAnsi="Times New Roman" w:cs="Times New Roman"/>
+          <w:sz w:val="24"/>
+          <w:szCs w:val="24"/>
+        </w:rPr>
+        <w:t xml:space="preserve"> (IDF-score)</w:t>
+      </w:r>
+      <w:r>
+        <w:rPr>
+          <w:rFonts w:ascii="Times New Roman" w:hAnsi="Times New Roman" w:cs="Times New Roman"/>
+          <w:sz w:val="24"/>
+          <w:szCs w:val="24"/>
+        </w:rPr>
+        <w:t xml:space="preserve"> (Vedantam et al., 2015)</w:t>
+      </w:r>
+      <w:r>
+        <w:rPr>
+          <w:rFonts w:ascii="Times New Roman" w:hAnsi="Times New Roman" w:cs="Times New Roman"/>
+          <w:sz w:val="24"/>
+          <w:szCs w:val="24"/>
+        </w:rPr>
+        <w:t>.</w:t>
       </w:r>
     </w:p>
     <w:p>
@@ -778,8 +1184,6 @@
         </w:rPr>
         <w:t>:</w:t>
       </w:r>
-      <w:bookmarkStart w:id="0" w:name="_GoBack"/>
-      <w:bookmarkEnd w:id="0"/>
     </w:p>
     <w:p>
       <w:pPr>
@@ -795,7 +1199,7 @@
           <w:szCs w:val="24"/>
         </w:rPr>
       </w:pPr>
-      <w:hyperlink r:id="rId9" w:history="1">
+      <w:hyperlink r:id="rId8" w:history="1">
         <w:r>
           <w:rPr>
             <w:rStyle w:val="Hyperlink"/>
@@ -806,6 +1210,63 @@
           <w:t>https://arxiv.org/pdf/1609.06647.pdf</w:t>
         </w:r>
       </w:hyperlink>
+      <w:r>
+        <w:rPr>
+          <w:rStyle w:val="Hyperlink"/>
+          <w:rFonts w:ascii="Times New Roman" w:hAnsi="Times New Roman" w:cs="Times New Roman"/>
+          <w:sz w:val="24"/>
+          <w:szCs w:val="24"/>
+        </w:rPr>
+        <w:t xml:space="preserve"> </w:t>
+      </w:r>
+      <w:r>
+        <w:rPr>
+          <w:rFonts w:ascii="Times New Roman" w:hAnsi="Times New Roman" w:cs="Times New Roman"/>
+          <w:sz w:val="24"/>
+          <w:szCs w:val="24"/>
+        </w:rPr>
+        <w:t>(proposed model to generate image description</w:t>
+      </w:r>
+      <w:r>
+        <w:rPr>
+          <w:rFonts w:ascii="Times New Roman" w:hAnsi="Times New Roman" w:cs="Times New Roman"/>
+          <w:sz w:val="24"/>
+          <w:szCs w:val="24"/>
+        </w:rPr>
+        <w:t>s</w:t>
+      </w:r>
+      <w:r>
+        <w:rPr>
+          <w:rFonts w:ascii="Times New Roman" w:hAnsi="Times New Roman" w:cs="Times New Roman"/>
+          <w:sz w:val="24"/>
+          <w:szCs w:val="24"/>
+        </w:rPr>
+        <w:t xml:space="preserve"> </w:t>
+      </w:r>
+      <w:r>
+        <w:rPr>
+          <w:rFonts w:ascii="Times New Roman" w:hAnsi="Times New Roman" w:cs="Times New Roman"/>
+          <w:sz w:val="24"/>
+          <w:szCs w:val="24"/>
+        </w:rPr>
+        <w:t xml:space="preserve">by </w:t>
+      </w:r>
+      <w:r>
+        <w:rPr>
+          <w:rFonts w:ascii="Times New Roman" w:hAnsi="Times New Roman" w:cs="Times New Roman"/>
+          <w:sz w:val="24"/>
+          <w:szCs w:val="24"/>
+        </w:rPr>
+        <w:t>Vinyals et al. (2016)</w:t>
+      </w:r>
+      <w:r>
+        <w:rPr>
+          <w:rFonts w:ascii="Times New Roman" w:hAnsi="Times New Roman" w:cs="Times New Roman"/>
+          <w:sz w:val="24"/>
+          <w:szCs w:val="24"/>
+        </w:rPr>
+        <w:t>)</w:t>
+      </w:r>
     </w:p>
     <w:p>
       <w:pPr>
@@ -821,7 +1282,7 @@
           <w:szCs w:val="24"/>
         </w:rPr>
       </w:pPr>
-      <w:hyperlink r:id="rId10" w:history="1">
+      <w:hyperlink r:id="rId9" w:history="1">
         <w:r>
           <w:rPr>
             <w:rStyle w:val="Hyperlink"/>
@@ -832,6 +1293,215 @@
           <w:t>http://cs.stanford.edu/people/karpathy/cvpr2015.pdf</w:t>
         </w:r>
       </w:hyperlink>
+      <w:r>
+        <w:rPr>
+          <w:rStyle w:val="Hyperlink"/>
+          <w:rFonts w:ascii="Times New Roman" w:hAnsi="Times New Roman" w:cs="Times New Roman"/>
+          <w:sz w:val="24"/>
+          <w:szCs w:val="24"/>
+        </w:rPr>
+        <w:t xml:space="preserve"> </w:t>
+      </w:r>
+      <w:r>
+        <w:rPr>
+          <w:rFonts w:ascii="Times New Roman" w:hAnsi="Times New Roman" w:cs="Times New Roman"/>
+          <w:sz w:val="24"/>
+          <w:szCs w:val="24"/>
+        </w:rPr>
+        <w:t>(</w:t>
+      </w:r>
+      <w:r>
+        <w:rPr>
+          <w:rFonts w:ascii="Times New Roman" w:hAnsi="Times New Roman" w:cs="Times New Roman"/>
+          <w:sz w:val="24"/>
+          <w:szCs w:val="24"/>
+        </w:rPr>
+        <w:t>A</w:t>
+      </w:r>
+      <w:r>
+        <w:rPr>
+          <w:rFonts w:ascii="Times New Roman" w:hAnsi="Times New Roman" w:cs="Times New Roman"/>
+          <w:sz w:val="24"/>
+          <w:szCs w:val="24"/>
+        </w:rPr>
+        <w:t>nother</w:t>
+      </w:r>
+      <w:r>
+        <w:rPr>
+          <w:rFonts w:ascii="Times New Roman" w:hAnsi="Times New Roman" w:cs="Times New Roman"/>
+          <w:sz w:val="24"/>
+          <w:szCs w:val="24"/>
+        </w:rPr>
+        <w:t xml:space="preserve"> model</w:t>
+      </w:r>
+      <w:r>
+        <w:rPr>
+          <w:rFonts w:ascii="Times New Roman" w:hAnsi="Times New Roman" w:cs="Times New Roman"/>
+          <w:sz w:val="24"/>
+          <w:szCs w:val="24"/>
+        </w:rPr>
+        <w:t xml:space="preserve"> that adopts </w:t>
+      </w:r>
+      <w:r>
+        <w:rPr>
+          <w:rFonts w:ascii="Times New Roman" w:hAnsi="Times New Roman" w:cs="Times New Roman"/>
+          <w:sz w:val="24"/>
+          <w:szCs w:val="24"/>
+        </w:rPr>
+        <w:t>the</w:t>
+      </w:r>
+      <w:r>
+        <w:rPr>
+          <w:rFonts w:ascii="Times New Roman" w:hAnsi="Times New Roman" w:cs="Times New Roman"/>
+          <w:sz w:val="24"/>
+          <w:szCs w:val="24"/>
+        </w:rPr>
+        <w:t xml:space="preserve"> </w:t>
+      </w:r>
+      <w:r>
+        <w:rPr>
+          <w:rFonts w:ascii="Times New Roman" w:hAnsi="Times New Roman" w:cs="Times New Roman"/>
+          <w:sz w:val="24"/>
+          <w:szCs w:val="24"/>
+        </w:rPr>
+        <w:t>CNNs for image, bidirectional RNN</w:t>
+      </w:r>
+      <w:r>
+        <w:rPr>
+          <w:rFonts w:ascii="Times New Roman" w:hAnsi="Times New Roman" w:cs="Times New Roman"/>
+          <w:sz w:val="24"/>
+          <w:szCs w:val="24"/>
+        </w:rPr>
+        <w:t>s</w:t>
+      </w:r>
+      <w:r>
+        <w:rPr>
+          <w:rFonts w:ascii="Times New Roman" w:hAnsi="Times New Roman" w:cs="Times New Roman"/>
+          <w:sz w:val="24"/>
+          <w:szCs w:val="24"/>
+        </w:rPr>
+        <w:t xml:space="preserve"> over sen</w:t>
+      </w:r>
+      <w:r>
+        <w:rPr>
+          <w:rFonts w:ascii="Times New Roman" w:hAnsi="Times New Roman" w:cs="Times New Roman"/>
+          <w:sz w:val="24"/>
+          <w:szCs w:val="24"/>
+        </w:rPr>
+        <w:t>tences and a</w:t>
+      </w:r>
+      <w:r>
+        <w:rPr>
+          <w:rFonts w:ascii="Times New Roman" w:hAnsi="Times New Roman" w:cs="Times New Roman"/>
+          <w:sz w:val="24"/>
+          <w:szCs w:val="24"/>
+        </w:rPr>
+        <w:t xml:space="preserve"> multi</w:t>
+      </w:r>
+      <w:r>
+        <w:rPr>
+          <w:rFonts w:ascii="Times New Roman" w:hAnsi="Times New Roman" w:cs="Times New Roman"/>
+          <w:sz w:val="24"/>
+          <w:szCs w:val="24"/>
+        </w:rPr>
+        <w:t xml:space="preserve">modal </w:t>
+      </w:r>
+      <w:r>
+        <w:rPr>
+          <w:rFonts w:ascii="Times New Roman" w:hAnsi="Times New Roman" w:cs="Times New Roman"/>
+          <w:sz w:val="24"/>
+          <w:szCs w:val="24"/>
+        </w:rPr>
+        <w:t xml:space="preserve">embedding alignment </w:t>
+      </w:r>
+      <w:r>
+        <w:rPr>
+          <w:rFonts w:ascii="Times New Roman" w:hAnsi="Times New Roman" w:cs="Times New Roman"/>
+          <w:sz w:val="24"/>
+          <w:szCs w:val="24"/>
+        </w:rPr>
+        <w:t>between these two</w:t>
+      </w:r>
+      <w:r>
+        <w:rPr>
+          <w:rFonts w:ascii="Times New Roman" w:hAnsi="Times New Roman" w:cs="Times New Roman"/>
+          <w:sz w:val="24"/>
+          <w:szCs w:val="24"/>
+        </w:rPr>
+        <w:t xml:space="preserve"> </w:t>
+      </w:r>
+      <w:r>
+        <w:rPr>
+          <w:rFonts w:ascii="Times New Roman" w:hAnsi="Times New Roman" w:cs="Times New Roman"/>
+          <w:sz w:val="24"/>
+          <w:szCs w:val="24"/>
+        </w:rPr>
+        <w:t>(Karpathy</w:t>
+      </w:r>
+      <w:r>
+        <w:rPr>
+          <w:rFonts w:ascii="Times New Roman" w:hAnsi="Times New Roman" w:cs="Times New Roman"/>
+          <w:sz w:val="24"/>
+          <w:szCs w:val="24"/>
+        </w:rPr>
+        <w:t xml:space="preserve"> &amp;</w:t>
+      </w:r>
+      <w:r>
+        <w:rPr>
+          <w:rFonts w:ascii="Times New Roman" w:hAnsi="Times New Roman" w:cs="Times New Roman"/>
+          <w:sz w:val="24"/>
+          <w:szCs w:val="24"/>
+        </w:rPr>
+        <w:t xml:space="preserve"> Li, </w:t>
+      </w:r>
+      <w:r>
+        <w:rPr>
+          <w:rFonts w:ascii="Times New Roman" w:hAnsi="Times New Roman" w:cs="Times New Roman"/>
+          <w:sz w:val="24"/>
+          <w:szCs w:val="24"/>
+        </w:rPr>
+        <w:t>p</w:t>
+      </w:r>
+      <w:r>
+        <w:rPr>
+          <w:rFonts w:ascii="Times New Roman" w:hAnsi="Times New Roman" w:cs="Times New Roman"/>
+          <w:sz w:val="24"/>
+          <w:szCs w:val="24"/>
+        </w:rPr>
+        <w:t>.</w:t>
+      </w:r>
+      <w:r>
+        <w:rPr>
+          <w:rFonts w:ascii="Times New Roman" w:hAnsi="Times New Roman" w:cs="Times New Roman"/>
+          <w:sz w:val="24"/>
+          <w:szCs w:val="24"/>
+        </w:rPr>
+        <w:t xml:space="preserve">1, </w:t>
+      </w:r>
+      <w:r>
+        <w:rPr>
+          <w:rFonts w:ascii="Times New Roman" w:hAnsi="Times New Roman" w:cs="Times New Roman"/>
+          <w:sz w:val="24"/>
+          <w:szCs w:val="24"/>
+        </w:rPr>
+        <w:t>2015)</w:t>
+      </w:r>
+      <w:r>
+        <w:rPr>
+          <w:rFonts w:ascii="Times New Roman" w:hAnsi="Times New Roman" w:cs="Times New Roman"/>
+          <w:sz w:val="24"/>
+          <w:szCs w:val="24"/>
+        </w:rPr>
+        <w:t>.</w:t>
+      </w:r>
+      <w:r>
+        <w:rPr>
+          <w:rFonts w:ascii="Times New Roman" w:hAnsi="Times New Roman" w:cs="Times New Roman"/>
+          <w:sz w:val="24"/>
+          <w:szCs w:val="24"/>
+        </w:rPr>
+        <w:t>)</w:t>
+      </w:r>
     </w:p>
     <w:p>
       <w:pPr>
@@ -847,13 +1517,164 @@
           <w:szCs w:val="24"/>
         </w:rPr>
       </w:pPr>
-      <w:r>
-        <w:rPr>
-          <w:rFonts w:ascii="Times New Roman" w:hAnsi="Times New Roman" w:cs="Times New Roman"/>
-          <w:sz w:val="24"/>
-          <w:szCs w:val="24"/>
-        </w:rPr>
-        <w:t>https://arxiv.org/pdf/1504.00325.pdf</w:t>
+      <w:hyperlink r:id="rId10" w:history="1">
+        <w:r>
+          <w:rPr>
+            <w:rStyle w:val="Hyperlink"/>
+            <w:rFonts w:ascii="Times New Roman" w:hAnsi="Times New Roman" w:cs="Times New Roman"/>
+            <w:sz w:val="24"/>
+            <w:szCs w:val="24"/>
+          </w:rPr>
+          <w:t>https://arxiv.org/pdf/1504.00325.pdf</w:t>
+        </w:r>
+      </w:hyperlink>
+      <w:r>
+        <w:rPr>
+          <w:rFonts w:ascii="Times New Roman" w:hAnsi="Times New Roman" w:cs="Times New Roman"/>
+          <w:sz w:val="24"/>
+          <w:szCs w:val="24"/>
+        </w:rPr>
+        <w:t xml:space="preserve"> </w:t>
+      </w:r>
+      <w:r>
+        <w:rPr>
+          <w:rFonts w:ascii="Times New Roman" w:hAnsi="Times New Roman" w:cs="Times New Roman"/>
+          <w:sz w:val="24"/>
+          <w:szCs w:val="24"/>
+        </w:rPr>
+        <w:t xml:space="preserve">(Description of </w:t>
+      </w:r>
+      <w:r>
+        <w:rPr>
+          <w:rFonts w:ascii="Times New Roman" w:hAnsi="Times New Roman" w:cs="Times New Roman"/>
+          <w:sz w:val="24"/>
+          <w:szCs w:val="24"/>
+        </w:rPr>
+        <w:t xml:space="preserve">the </w:t>
+      </w:r>
+      <w:r>
+        <w:rPr>
+          <w:rFonts w:ascii="Times New Roman" w:hAnsi="Times New Roman" w:cs="Times New Roman"/>
+          <w:sz w:val="24"/>
+          <w:szCs w:val="24"/>
+        </w:rPr>
+        <w:t xml:space="preserve">MS COCO </w:t>
+      </w:r>
+      <w:r>
+        <w:rPr>
+          <w:rFonts w:ascii="Times New Roman" w:hAnsi="Times New Roman" w:cs="Times New Roman"/>
+          <w:sz w:val="24"/>
+          <w:szCs w:val="24"/>
+        </w:rPr>
+        <w:t xml:space="preserve">Caption </w:t>
+      </w:r>
+      <w:r>
+        <w:rPr>
+          <w:rFonts w:ascii="Times New Roman" w:hAnsi="Times New Roman" w:cs="Times New Roman"/>
+          <w:sz w:val="24"/>
+          <w:szCs w:val="24"/>
+        </w:rPr>
+        <w:t xml:space="preserve">dataset and </w:t>
+      </w:r>
+      <w:r>
+        <w:rPr>
+          <w:rFonts w:ascii="Times New Roman" w:hAnsi="Times New Roman" w:cs="Times New Roman"/>
+          <w:sz w:val="24"/>
+          <w:szCs w:val="24"/>
+        </w:rPr>
+        <w:t xml:space="preserve">the </w:t>
+      </w:r>
+      <w:r>
+        <w:rPr>
+          <w:rFonts w:ascii="Times New Roman" w:hAnsi="Times New Roman" w:cs="Times New Roman"/>
+          <w:sz w:val="24"/>
+          <w:szCs w:val="24"/>
+        </w:rPr>
+        <w:t>evaluation server)</w:t>
+      </w:r>
+    </w:p>
+    <w:p>
+      <w:pPr>
+        <w:pStyle w:val="ListParagraph"/>
+        <w:numPr>
+          <w:ilvl w:val="1"/>
+          <w:numId w:val="1"/>
+        </w:numPr>
+        <w:spacing w:line="480" w:lineRule="auto"/>
+        <w:rPr>
+          <w:rFonts w:ascii="Times New Roman" w:hAnsi="Times New Roman" w:cs="Times New Roman"/>
+          <w:sz w:val="24"/>
+          <w:szCs w:val="24"/>
+        </w:rPr>
+      </w:pPr>
+      <w:hyperlink r:id="rId11" w:history="1">
+        <w:r>
+          <w:rPr>
+            <w:rStyle w:val="Hyperlink"/>
+            <w:rFonts w:ascii="Times New Roman" w:hAnsi="Times New Roman" w:cs="Times New Roman"/>
+            <w:sz w:val="24"/>
+            <w:szCs w:val="24"/>
+          </w:rPr>
+          <w:t>http://dl.acm.org/citation.cfm?id=1073135</w:t>
+        </w:r>
+      </w:hyperlink>
+      <w:r>
+        <w:rPr>
+          <w:rFonts w:ascii="Times New Roman" w:hAnsi="Times New Roman" w:cs="Times New Roman"/>
+          <w:sz w:val="24"/>
+          <w:szCs w:val="24"/>
+        </w:rPr>
+        <w:t xml:space="preserve"> (BLUE </w:t>
+      </w:r>
+      <w:r>
+        <w:rPr>
+          <w:rFonts w:ascii="Times New Roman" w:hAnsi="Times New Roman" w:cs="Times New Roman"/>
+          <w:sz w:val="24"/>
+          <w:szCs w:val="24"/>
+        </w:rPr>
+        <w:t>metric</w:t>
+      </w:r>
+      <w:r>
+        <w:rPr>
+          <w:rFonts w:ascii="Times New Roman" w:hAnsi="Times New Roman" w:cs="Times New Roman"/>
+          <w:sz w:val="24"/>
+          <w:szCs w:val="24"/>
+        </w:rPr>
+        <w:t>)</w:t>
+      </w:r>
+    </w:p>
+    <w:p>
+      <w:pPr>
+        <w:pStyle w:val="ListParagraph"/>
+        <w:numPr>
+          <w:ilvl w:val="1"/>
+          <w:numId w:val="1"/>
+        </w:numPr>
+        <w:spacing w:line="480" w:lineRule="auto"/>
+        <w:rPr>
+          <w:rFonts w:ascii="Times New Roman" w:hAnsi="Times New Roman" w:cs="Times New Roman"/>
+          <w:sz w:val="24"/>
+          <w:szCs w:val="24"/>
+        </w:rPr>
+      </w:pPr>
+      <w:hyperlink r:id="rId12" w:history="1">
+        <w:r>
+          <w:rPr>
+            <w:rStyle w:val="Hyperlink"/>
+            <w:rFonts w:ascii="Times New Roman" w:hAnsi="Times New Roman" w:cs="Times New Roman"/>
+            <w:sz w:val="24"/>
+            <w:szCs w:val="24"/>
+          </w:rPr>
+          <w:t>https://arxiv.org/abs/1411.5726</w:t>
+        </w:r>
+      </w:hyperlink>
+      <w:r>
+        <w:rPr>
+          <w:rFonts w:ascii="Times New Roman" w:hAnsi="Times New Roman" w:cs="Times New Roman"/>
+          <w:sz w:val="24"/>
+          <w:szCs w:val="24"/>
+        </w:rPr>
+        <w:t xml:space="preserve"> (CIDEr metric)</w:t>
       </w:r>
     </w:p>
     <w:sectPr>
@@ -867,7 +1688,7 @@
 </file>
 
 <file path=word/numbering.xml><?xml version="1.0" encoding="utf-8"?>
-<w:numbering xmlns:wpc="http://schemas.microsoft.com/office/word/2010/wordprocessingCanvas" xmlns:cx="http://schemas.microsoft.com/office/drawing/2014/chartex" xmlns:cx1="http://schemas.microsoft.com/office/drawing/2015/9/8/chartex" xmlns:cx2="http://schemas.microsoft.com/office/drawing/2015/10/21/chartex" xmlns:cx3="http://schemas.microsoft.com/office/drawing/2016/5/9/chartex" xmlns:cx4="http://schemas.microsoft.com/office/drawing/2016/5/10/chartex" xmlns:cx5="http://schemas.microsoft.com/office/drawing/2016/5/11/chartex" xmlns:cx6="http://schemas.microsoft.com/office/drawing/2016/5/12/chartex" xmlns:cx7="http://schemas.microsoft.com/office/drawing/2016/5/13/chartex" xmlns:cx8="http://schemas.microsoft.com/office/drawing/2016/5/14/chartex" xmlns:mc="http://schemas.openxmlformats.org/markup-compatibility/2006" xmlns:o="urn:schemas-microsoft-com:office:office" xmlns:r="http://schemas.openxmlformats.org/officeDocument/2006/relationships" xmlns:m="http://schemas.openxmlformats.org/officeDocument/2006/math" xmlns:v="urn:schemas-microsoft-com:vml" xmlns:wp14="http://schemas.microsoft.com/office/word/2010/wordprocessingDrawing" xmlns:wp="http://schemas.openxmlformats.org/drawingml/2006/wordprocessingDrawing" xmlns:w10="urn:schemas-microsoft-com:office:word" xmlns:w="http://schemas.openxmlformats.org/wordprocessingml/2006/main" xmlns:w14="http://schemas.microsoft.com/office/word/2010/wordml" xmlns:w15="http://schemas.microsoft.com/office/word/2012/wordml" xmlns:w16se="http://schemas.microsoft.com/office/word/2015/wordml/symex" xmlns:wpg="http://schemas.microsoft.com/office/word/2010/wordprocessingGroup" xmlns:wpi="http://schemas.microsoft.com/office/word/2010/wordprocessingInk" xmlns:wne="http://schemas.microsoft.com/office/word/2006/wordml" xmlns:wps="http://schemas.microsoft.com/office/word/2010/wordprocessingShape" mc:Ignorable="w14 w15 w16se wp14">
+<w:numbering xmlns:wpc="http://schemas.microsoft.com/office/word/2010/wordprocessingCanvas" xmlns:cx="http://schemas.microsoft.com/office/drawing/2014/chartex" xmlns:cx1="http://schemas.microsoft.com/office/drawing/2015/9/8/chartex" xmlns:cx2="http://schemas.microsoft.com/office/drawing/2015/10/21/chartex" xmlns:cx3="http://schemas.microsoft.com/office/drawing/2016/5/9/chartex" xmlns:cx4="http://schemas.microsoft.com/office/drawing/2016/5/10/chartex" xmlns:cx5="http://schemas.microsoft.com/office/drawing/2016/5/11/chartex" xmlns:mc="http://schemas.openxmlformats.org/markup-compatibility/2006" xmlns:o="urn:schemas-microsoft-com:office:office" xmlns:r="http://schemas.openxmlformats.org/officeDocument/2006/relationships" xmlns:m="http://schemas.openxmlformats.org/officeDocument/2006/math" xmlns:v="urn:schemas-microsoft-com:vml" xmlns:wp14="http://schemas.microsoft.com/office/word/2010/wordprocessingDrawing" xmlns:wp="http://schemas.openxmlformats.org/drawingml/2006/wordprocessingDrawing" xmlns:w10="urn:schemas-microsoft-com:office:word" xmlns:w="http://schemas.openxmlformats.org/wordprocessingml/2006/main" xmlns:w14="http://schemas.microsoft.com/office/word/2010/wordml" xmlns:w15="http://schemas.microsoft.com/office/word/2012/wordml" xmlns:w16se="http://schemas.microsoft.com/office/word/2015/wordml/symex" xmlns:wpg="http://schemas.microsoft.com/office/word/2010/wordprocessingGroup" xmlns:wpi="http://schemas.microsoft.com/office/word/2010/wordprocessingInk" xmlns:wne="http://schemas.microsoft.com/office/word/2006/wordml" xmlns:wps="http://schemas.microsoft.com/office/word/2010/wordprocessingShape" mc:Ignorable="w14 w15 w16se wp14">
   <w:abstractNum w:abstractNumId="0" w15:restartNumberingAfterBreak="0">
     <w:nsid w:val="00771252"/>
     <w:multiLevelType w:val="hybridMultilevel"/>
@@ -1421,6 +2242,18 @@
       <w:shd w:val="clear" w:color="auto" w:fill="E6E6E6"/>
     </w:rPr>
   </w:style>
+  <w:style w:type="character" w:styleId="FollowedHyperlink">
+    <w:name w:val="FollowedHyperlink"/>
+    <w:basedOn w:val="DefaultParagraphFont"/>
+    <w:uiPriority w:val="99"/>
+    <w:semiHidden/>
+    <w:unhideWhenUsed/>
+    <w:rsid w:val="00902D9A"/>
+    <w:rPr>
+      <w:color w:val="954F72" w:themeColor="followedHyperlink"/>
+      <w:u w:val="single"/>
+    </w:rPr>
+  </w:style>
 </w:styles>
 </file>
 
